--- a/Лекция1.docx
+++ b/Лекция1.docx
@@ -3,6 +3,588 @@
 <w:document xmlns:wpc="http://schemas.microsoft.com/office/word/2010/wordprocessingCanvas" xmlns:cx="http://schemas.microsoft.com/office/drawing/2014/chartex" xmlns:cx1="http://schemas.microsoft.com/office/drawing/2015/9/8/chartex" xmlns:cx2="http://schemas.microsoft.com/office/drawing/2015/10/21/chartex" xmlns:cx3="http://schemas.microsoft.com/office/drawing/2016/5/9/chartex" xmlns:cx4="http://schemas.microsoft.com/office/drawing/2016/5/10/chartex" xmlns:cx5="http://schemas.microsoft.com/office/drawing/2016/5/11/chartex" xmlns:cx6="http://schemas.microsoft.com/office/drawing/2016/5/12/chartex" xmlns:cx7="http://schemas.microsoft.com/office/drawing/2016/5/13/chartex" xmlns:cx8="http://schemas.microsoft.com/office/drawing/2016/5/14/chartex" xmlns:mc="http://schemas.openxmlformats.org/markup-compatibility/2006" xmlns:aink="http://schemas.microsoft.com/office/drawing/2016/ink" xmlns:am3d="http://schemas.microsoft.com/office/drawing/2017/model3d" xmlns:o="urn:schemas-microsoft-com:office:office" xmlns:r="http://schemas.openxmlformats.org/officeDocument/2006/relationships" xmlns:m="http://schemas.openxmlformats.org/officeDocument/2006/math" xmlns:v="urn:schemas-microsoft-com:vml" xmlns:wp14="http://schemas.microsoft.com/office/word/2010/wordprocessingDrawing" xmlns:wp="http://schemas.openxmlformats.org/drawingml/2006/wordprocessingDrawing" xmlns:w10="urn:schemas-microsoft-com:office:word" xmlns:w="http://schemas.openxmlformats.org/wordprocessingml/2006/main" xmlns:w14="http://schemas.microsoft.com/office/word/2010/wordml" xmlns:w15="http://schemas.microsoft.com/office/word/2012/wordml" xmlns:w16cid="http://schemas.microsoft.com/office/word/2016/wordml/cid" xmlns:w16se="http://schemas.microsoft.com/office/word/2015/wordml/symex" xmlns:wpg="http://schemas.microsoft.com/office/word/2010/wordprocessingGroup" xmlns:wpi="http://schemas.microsoft.com/office/word/2010/wordprocessingInk" xmlns:wne="http://schemas.microsoft.com/office/word/2006/wordml" xmlns:wps="http://schemas.microsoft.com/office/word/2010/wordprocessingShape" mc:Ignorable="w14 w15 w16se w16cid wp14">
   <w:body>
     <w:p>
+      <w:r>
+        <w:t>Системы контроля версий</w:t>
+      </w:r>
+      <w:r>
+        <w:rPr>
+          <w:lang w:val="en-US"/>
+        </w:rPr>
+        <w:t xml:space="preserve"> GIT</w:t>
+      </w:r>
+    </w:p>
+    <w:p>
+      <w:pPr>
+        <w:rPr>
+          <w:b/>
+          <w:bCs/>
+        </w:rPr>
+      </w:pPr>
+      <w:r>
+        <w:rPr>
+          <w:b/>
+          <w:bCs/>
+        </w:rPr>
+        <w:t xml:space="preserve">Как создать </w:t>
+      </w:r>
+      <w:proofErr w:type="spellStart"/>
+      <w:r>
+        <w:rPr>
+          <w:b/>
+          <w:bCs/>
+        </w:rPr>
+        <w:t>репозиторий</w:t>
+      </w:r>
+      <w:proofErr w:type="spellEnd"/>
+      <w:r>
+        <w:rPr>
+          <w:b/>
+          <w:bCs/>
+        </w:rPr>
+        <w:t>: как копию удалённого</w:t>
+      </w:r>
+    </w:p>
+    <w:p>
+      <w:pPr>
+        <w:rPr>
+          <w:lang w:val="en-US"/>
+        </w:rPr>
+      </w:pPr>
+      <w:r>
+        <w:rPr>
+          <w:lang w:val="en-US"/>
+        </w:rPr>
+        <w:t xml:space="preserve">$ </w:t>
+      </w:r>
+      <w:proofErr w:type="spellStart"/>
+      <w:r>
+        <w:rPr>
+          <w:lang w:val="en-US"/>
+        </w:rPr>
+        <w:t>git</w:t>
+      </w:r>
+      <w:proofErr w:type="spellEnd"/>
+      <w:r>
+        <w:rPr>
+          <w:lang w:val="en-US"/>
+        </w:rPr>
+        <w:t xml:space="preserve"> clone </w:t>
+      </w:r>
+      <w:hyperlink r:id="rId5" w:history="1">
+        <w:r>
+          <w:rPr>
+            <w:rStyle w:val="a3"/>
+            <w:lang w:val="en-US"/>
+          </w:rPr>
+          <w:t>https://server/user/repo.git</w:t>
+        </w:r>
+      </w:hyperlink>
+    </w:p>
+    <w:p>
+      <w:pPr>
+        <w:rPr>
+          <w:lang w:val="en-US"/>
+        </w:rPr>
+      </w:pPr>
+    </w:p>
+    <w:p>
+      <w:pPr>
+        <w:rPr>
+          <w:b/>
+          <w:bCs/>
+        </w:rPr>
+      </w:pPr>
+      <w:r>
+        <w:rPr>
+          <w:b/>
+          <w:bCs/>
+        </w:rPr>
+        <w:t>Первоначальная настройка</w:t>
+      </w:r>
+    </w:p>
+    <w:p/>
+    <w:p>
+      <w:pPr>
+        <w:rPr>
+          <w:lang w:val="en-US"/>
+        </w:rPr>
+      </w:pPr>
+      <w:r>
+        <w:rPr>
+          <w:lang w:val="en-US"/>
+        </w:rPr>
+        <w:t xml:space="preserve">$ </w:t>
+      </w:r>
+      <w:proofErr w:type="spellStart"/>
+      <w:r>
+        <w:rPr>
+          <w:lang w:val="en-US"/>
+        </w:rPr>
+        <w:t>git</w:t>
+      </w:r>
+      <w:proofErr w:type="spellEnd"/>
+      <w:r>
+        <w:rPr>
+          <w:lang w:val="en-US"/>
+        </w:rPr>
+        <w:t xml:space="preserve"> </w:t>
+      </w:r>
+      <w:proofErr w:type="spellStart"/>
+      <w:r>
+        <w:rPr>
+          <w:lang w:val="en-US"/>
+        </w:rPr>
+        <w:t>config</w:t>
+      </w:r>
+      <w:proofErr w:type="spellEnd"/>
+      <w:r>
+        <w:rPr>
+          <w:lang w:val="en-US"/>
+        </w:rPr>
+        <w:t xml:space="preserve"> --global user.name "Vladimir </w:t>
+      </w:r>
+      <w:proofErr w:type="spellStart"/>
+      <w:r>
+        <w:rPr>
+          <w:lang w:val="en-US"/>
+        </w:rPr>
+        <w:t>Filonov</w:t>
+      </w:r>
+      <w:proofErr w:type="spellEnd"/>
+      <w:r>
+        <w:rPr>
+          <w:lang w:val="en-US"/>
+        </w:rPr>
+        <w:t>"</w:t>
+      </w:r>
+    </w:p>
+    <w:p>
+      <w:pPr>
+        <w:rPr>
+          <w:lang w:val="en-US"/>
+        </w:rPr>
+      </w:pPr>
+      <w:r>
+        <w:rPr>
+          <w:lang w:val="en-US"/>
+        </w:rPr>
+        <w:t xml:space="preserve">$ </w:t>
+      </w:r>
+      <w:proofErr w:type="spellStart"/>
+      <w:r>
+        <w:rPr>
+          <w:lang w:val="en-US"/>
+        </w:rPr>
+        <w:t>git</w:t>
+      </w:r>
+      <w:proofErr w:type="spellEnd"/>
+      <w:r>
+        <w:rPr>
+          <w:lang w:val="en-US"/>
+        </w:rPr>
+        <w:t xml:space="preserve"> </w:t>
+      </w:r>
+      <w:proofErr w:type="spellStart"/>
+      <w:r>
+        <w:rPr>
+          <w:lang w:val="en-US"/>
+        </w:rPr>
+        <w:t>config</w:t>
+      </w:r>
+      <w:proofErr w:type="spellEnd"/>
+      <w:r>
+        <w:rPr>
+          <w:lang w:val="en-US"/>
+        </w:rPr>
+        <w:t xml:space="preserve"> --global </w:t>
+      </w:r>
+      <w:proofErr w:type="spellStart"/>
+      <w:proofErr w:type="gramStart"/>
+      <w:r>
+        <w:rPr>
+          <w:lang w:val="en-US"/>
+        </w:rPr>
+        <w:t>user.email</w:t>
+      </w:r>
+      <w:proofErr w:type="spellEnd"/>
+      <w:proofErr w:type="gramEnd"/>
+      <w:r>
+        <w:rPr>
+          <w:lang w:val="en-US"/>
+        </w:rPr>
+        <w:t xml:space="preserve"> </w:t>
+      </w:r>
+      <w:hyperlink r:id="rId6" w:history="1">
+        <w:r>
+          <w:rPr>
+            <w:rStyle w:val="a3"/>
+            <w:lang w:val="en-US"/>
+          </w:rPr>
+          <w:t>vf@python.ru</w:t>
+        </w:r>
+      </w:hyperlink>
+    </w:p>
+    <w:p>
+      <w:pPr>
+        <w:rPr>
+          <w:lang w:val="en-US"/>
+        </w:rPr>
+      </w:pPr>
+    </w:p>
+    <w:p>
+      <w:proofErr w:type="spellStart"/>
+      <w:r>
+        <w:rPr>
+          <w:lang w:val="en-US"/>
+        </w:rPr>
+        <w:t>git</w:t>
+      </w:r>
+      <w:proofErr w:type="spellEnd"/>
+      <w:r>
+        <w:t xml:space="preserve"> </w:t>
+      </w:r>
+      <w:r>
+        <w:rPr>
+          <w:lang w:val="en-US"/>
+        </w:rPr>
+        <w:t>status</w:t>
+      </w:r>
+      <w:r>
+        <w:t xml:space="preserve"> – </w:t>
+      </w:r>
+      <w:r>
+        <w:t xml:space="preserve">выводит текущее состояние </w:t>
+      </w:r>
+      <w:proofErr w:type="spellStart"/>
+      <w:r>
+        <w:t>репозитория</w:t>
+      </w:r>
+      <w:proofErr w:type="spellEnd"/>
+    </w:p>
+    <w:p/>
+    <w:p>
+      <w:proofErr w:type="spellStart"/>
+      <w:r>
+        <w:t>git</w:t>
+      </w:r>
+      <w:proofErr w:type="spellEnd"/>
+      <w:r>
+        <w:t xml:space="preserve"> </w:t>
+      </w:r>
+      <w:proofErr w:type="spellStart"/>
+      <w:r>
+        <w:t>add</w:t>
+      </w:r>
+      <w:proofErr w:type="spellEnd"/>
+      <w:r>
+        <w:t xml:space="preserve"> сообщаем </w:t>
+      </w:r>
+      <w:proofErr w:type="spellStart"/>
+      <w:r>
+        <w:t>git</w:t>
+      </w:r>
+      <w:proofErr w:type="spellEnd"/>
+      <w:r>
+        <w:t>-у, что планируем зафиксировать определенные (или все) файлы</w:t>
+      </w:r>
+    </w:p>
+    <w:p/>
+    <w:p>
+      <w:proofErr w:type="spellStart"/>
+      <w:r>
+        <w:rPr>
+          <w:lang w:val="en-US"/>
+        </w:rPr>
+        <w:t>git</w:t>
+      </w:r>
+      <w:proofErr w:type="spellEnd"/>
+      <w:r>
+        <w:t xml:space="preserve"> </w:t>
+      </w:r>
+      <w:proofErr w:type="gramStart"/>
+      <w:r>
+        <w:rPr>
+          <w:lang w:val="en-US"/>
+        </w:rPr>
+        <w:t>add</w:t>
+      </w:r>
+      <w:proofErr w:type="gramEnd"/>
+      <w:r>
+        <w:t xml:space="preserve">. </w:t>
+      </w:r>
+      <w:r>
+        <w:t xml:space="preserve">Добавить все файлы директории </w:t>
+      </w:r>
+    </w:p>
+    <w:p/>
+    <w:p>
+      <w:proofErr w:type="spellStart"/>
+      <w:r>
+        <w:t>git</w:t>
+      </w:r>
+      <w:proofErr w:type="spellEnd"/>
+      <w:r>
+        <w:t xml:space="preserve"> </w:t>
+      </w:r>
+      <w:proofErr w:type="spellStart"/>
+      <w:r>
+        <w:t>commit</w:t>
+      </w:r>
+      <w:proofErr w:type="spellEnd"/>
+      <w:r>
+        <w:t xml:space="preserve"> - фиксирует текущие изменения</w:t>
+      </w:r>
+    </w:p>
+    <w:p>
+      <w:r>
+        <w:t xml:space="preserve">$ </w:t>
+      </w:r>
+      <w:proofErr w:type="spellStart"/>
+      <w:r>
+        <w:t>git</w:t>
+      </w:r>
+      <w:proofErr w:type="spellEnd"/>
+      <w:r>
+        <w:t xml:space="preserve"> </w:t>
+      </w:r>
+      <w:proofErr w:type="spellStart"/>
+      <w:r>
+        <w:t>commit</w:t>
+      </w:r>
+      <w:proofErr w:type="spellEnd"/>
+      <w:r>
+        <w:t xml:space="preserve"> -m "Добавил файл для примера работы с </w:t>
+      </w:r>
+      <w:proofErr w:type="spellStart"/>
+      <w:r>
+        <w:t>git</w:t>
+      </w:r>
+      <w:proofErr w:type="spellEnd"/>
+      <w:r>
+        <w:t>"</w:t>
+      </w:r>
+    </w:p>
+    <w:p/>
+    <w:p>
+      <w:pPr>
+        <w:rPr>
+          <w:lang w:val="en-US"/>
+        </w:rPr>
+      </w:pPr>
+    </w:p>
+    <w:p>
+      <w:pPr>
+        <w:rPr>
+          <w:lang w:val="en-US"/>
+        </w:rPr>
+      </w:pPr>
+    </w:p>
+    <w:p>
+      <w:r>
+        <w:t xml:space="preserve">Добавляем связку со созданным </w:t>
+      </w:r>
+      <w:proofErr w:type="spellStart"/>
+      <w:r>
+        <w:t>репазиторием</w:t>
+      </w:r>
+      <w:proofErr w:type="spellEnd"/>
+    </w:p>
+    <w:p>
+      <w:pPr>
+        <w:tabs>
+          <w:tab w:val="left" w:pos="916"/>
+          <w:tab w:val="left" w:pos="1832"/>
+          <w:tab w:val="left" w:pos="2748"/>
+          <w:tab w:val="left" w:pos="3664"/>
+          <w:tab w:val="left" w:pos="4580"/>
+          <w:tab w:val="left" w:pos="5496"/>
+          <w:tab w:val="left" w:pos="6412"/>
+          <w:tab w:val="left" w:pos="7328"/>
+          <w:tab w:val="left" w:pos="8244"/>
+          <w:tab w:val="left" w:pos="9160"/>
+          <w:tab w:val="left" w:pos="10076"/>
+          <w:tab w:val="left" w:pos="10992"/>
+          <w:tab w:val="left" w:pos="11908"/>
+          <w:tab w:val="left" w:pos="12824"/>
+          <w:tab w:val="left" w:pos="13740"/>
+          <w:tab w:val="left" w:pos="14656"/>
+        </w:tabs>
+        <w:rPr>
+          <w:rFonts w:ascii="Consolas" w:eastAsia="Times New Roman" w:hAnsi="Consolas" w:cs="Consolas"/>
+          <w:color w:val="24292E"/>
+          <w:sz w:val="21"/>
+          <w:szCs w:val="21"/>
+          <w:lang w:eastAsia="ru-RU"/>
+        </w:rPr>
+      </w:pPr>
+      <w:proofErr w:type="spellStart"/>
+      <w:r>
+        <w:rPr>
+          <w:rFonts w:ascii="Consolas" w:eastAsia="Times New Roman" w:hAnsi="Consolas" w:cs="Consolas"/>
+          <w:color w:val="24292E"/>
+          <w:sz w:val="21"/>
+          <w:szCs w:val="21"/>
+          <w:lang w:eastAsia="ru-RU"/>
+        </w:rPr>
+        <w:t>git</w:t>
+      </w:r>
+      <w:proofErr w:type="spellEnd"/>
+      <w:r>
+        <w:rPr>
+          <w:rFonts w:ascii="Consolas" w:eastAsia="Times New Roman" w:hAnsi="Consolas" w:cs="Consolas"/>
+          <w:color w:val="24292E"/>
+          <w:sz w:val="21"/>
+          <w:szCs w:val="21"/>
+          <w:lang w:eastAsia="ru-RU"/>
+        </w:rPr>
+        <w:t xml:space="preserve"> </w:t>
+      </w:r>
+      <w:proofErr w:type="spellStart"/>
+      <w:r>
+        <w:rPr>
+          <w:rFonts w:ascii="Consolas" w:eastAsia="Times New Roman" w:hAnsi="Consolas" w:cs="Consolas"/>
+          <w:color w:val="24292E"/>
+          <w:sz w:val="21"/>
+          <w:szCs w:val="21"/>
+          <w:lang w:eastAsia="ru-RU"/>
+        </w:rPr>
+        <w:t>remote</w:t>
+      </w:r>
+      <w:proofErr w:type="spellEnd"/>
+      <w:r>
+        <w:rPr>
+          <w:rFonts w:ascii="Consolas" w:eastAsia="Times New Roman" w:hAnsi="Consolas" w:cs="Consolas"/>
+          <w:color w:val="24292E"/>
+          <w:sz w:val="21"/>
+          <w:szCs w:val="21"/>
+          <w:lang w:eastAsia="ru-RU"/>
+        </w:rPr>
+        <w:t xml:space="preserve"> </w:t>
+      </w:r>
+      <w:proofErr w:type="spellStart"/>
+      <w:r>
+        <w:rPr>
+          <w:rFonts w:ascii="Consolas" w:eastAsia="Times New Roman" w:hAnsi="Consolas" w:cs="Consolas"/>
+          <w:color w:val="24292E"/>
+          <w:sz w:val="21"/>
+          <w:szCs w:val="21"/>
+          <w:lang w:eastAsia="ru-RU"/>
+        </w:rPr>
+        <w:t>add</w:t>
+      </w:r>
+      <w:proofErr w:type="spellEnd"/>
+      <w:r>
+        <w:rPr>
+          <w:rFonts w:ascii="Consolas" w:eastAsia="Times New Roman" w:hAnsi="Consolas" w:cs="Consolas"/>
+          <w:color w:val="24292E"/>
+          <w:sz w:val="21"/>
+          <w:szCs w:val="21"/>
+          <w:lang w:eastAsia="ru-RU"/>
+        </w:rPr>
+        <w:t xml:space="preserve"> </w:t>
+      </w:r>
+      <w:proofErr w:type="spellStart"/>
+      <w:r>
+        <w:rPr>
+          <w:rFonts w:ascii="Consolas" w:eastAsia="Times New Roman" w:hAnsi="Consolas" w:cs="Consolas"/>
+          <w:color w:val="24292E"/>
+          <w:sz w:val="21"/>
+          <w:szCs w:val="21"/>
+          <w:lang w:eastAsia="ru-RU"/>
+        </w:rPr>
+        <w:t>origin</w:t>
+      </w:r>
+      <w:proofErr w:type="spellEnd"/>
+      <w:r>
+        <w:rPr>
+          <w:rFonts w:ascii="Consolas" w:eastAsia="Times New Roman" w:hAnsi="Consolas" w:cs="Consolas"/>
+          <w:color w:val="24292E"/>
+          <w:sz w:val="21"/>
+          <w:szCs w:val="21"/>
+          <w:lang w:eastAsia="ru-RU"/>
+        </w:rPr>
+        <w:t xml:space="preserve"> https://github.com/YarDK/lesson1.git</w:t>
+      </w:r>
+    </w:p>
+    <w:p>
+      <w:pPr>
+        <w:rPr>
+          <w:lang w:val="en-US"/>
+        </w:rPr>
+      </w:pPr>
+    </w:p>
+    <w:p>
+      <w:pPr>
+        <w:rPr>
+          <w:lang w:val="en-US"/>
+        </w:rPr>
+      </w:pPr>
+      <w:proofErr w:type="spellStart"/>
+      <w:r>
+        <w:rPr>
+          <w:lang w:val="en-US"/>
+        </w:rPr>
+        <w:t>git</w:t>
+      </w:r>
+      <w:proofErr w:type="spellEnd"/>
+      <w:r>
+        <w:rPr>
+          <w:lang w:val="en-US"/>
+        </w:rPr>
+        <w:t xml:space="preserve"> push – pc&gt;</w:t>
+      </w:r>
+      <w:proofErr w:type="spellStart"/>
+      <w:r>
+        <w:rPr>
+          <w:lang w:val="en-US"/>
+        </w:rPr>
+        <w:t>github</w:t>
+      </w:r>
+      <w:proofErr w:type="spellEnd"/>
+    </w:p>
+    <w:p>
+      <w:pPr>
+        <w:rPr>
+          <w:lang w:val="en-US"/>
+        </w:rPr>
+      </w:pPr>
+      <w:proofErr w:type="spellStart"/>
+      <w:r>
+        <w:rPr>
+          <w:lang w:val="en-US"/>
+        </w:rPr>
+        <w:t>git</w:t>
+      </w:r>
+      <w:proofErr w:type="spellEnd"/>
+      <w:r>
+        <w:rPr>
+          <w:lang w:val="en-US"/>
+        </w:rPr>
+        <w:t xml:space="preserve"> pull – </w:t>
+      </w:r>
+      <w:proofErr w:type="spellStart"/>
+      <w:r>
+        <w:rPr>
+          <w:lang w:val="en-US"/>
+        </w:rPr>
+        <w:t>github</w:t>
+      </w:r>
+      <w:proofErr w:type="spellEnd"/>
+      <w:r>
+        <w:rPr>
+          <w:lang w:val="en-US"/>
+        </w:rPr>
+        <w:t>&gt;pc</w:t>
+      </w:r>
+    </w:p>
+    <w:p>
+      <w:pPr>
+        <w:rPr>
+          <w:lang w:val="en-US"/>
+        </w:rPr>
+      </w:pPr>
+    </w:p>
+    <w:p>
       <w:pPr>
         <w:rPr>
           <w:lang w:val="en-US"/>
@@ -10,6 +592,105 @@
       </w:pPr>
       <w:bookmarkStart w:id="0" w:name="_GoBack"/>
       <w:bookmarkEnd w:id="0"/>
+    </w:p>
+    <w:p>
+      <w:r>
+        <w:t xml:space="preserve">Простой бот для </w:t>
+      </w:r>
+      <w:proofErr w:type="spellStart"/>
+      <w:r>
+        <w:t>телеграм</w:t>
+      </w:r>
+      <w:proofErr w:type="spellEnd"/>
+    </w:p>
+    <w:p/>
+    <w:p>
+      <w:pPr>
+        <w:rPr>
+          <w:lang w:val="en-US"/>
+        </w:rPr>
+      </w:pPr>
+      <w:r>
+        <w:rPr>
+          <w:lang w:val="en-US"/>
+        </w:rPr>
+        <w:t>Done! Congratulations on your new bot. You will find it at t.me/</w:t>
+      </w:r>
+      <w:proofErr w:type="spellStart"/>
+      <w:r>
+        <w:rPr>
+          <w:lang w:val="en-US"/>
+        </w:rPr>
+        <w:t>learn_yardk_bot</w:t>
+      </w:r>
+      <w:proofErr w:type="spellEnd"/>
+      <w:r>
+        <w:rPr>
+          <w:lang w:val="en-US"/>
+        </w:rPr>
+        <w:t>. You can now add a description, about section and profile picture for your bot, see /help for a list of commands. By the way, when you've finished creating your cool bot, ping our Bot Support if you want a better username for it. Just make sure the bot is fully operational before you do this.</w:t>
+      </w:r>
+    </w:p>
+    <w:p>
+      <w:pPr>
+        <w:rPr>
+          <w:lang w:val="en-US"/>
+        </w:rPr>
+      </w:pPr>
+    </w:p>
+    <w:p>
+      <w:pPr>
+        <w:rPr>
+          <w:lang w:val="en-US"/>
+        </w:rPr>
+      </w:pPr>
+      <w:r>
+        <w:rPr>
+          <w:lang w:val="en-US"/>
+        </w:rPr>
+        <w:t>Use this token to access the HTTP API:</w:t>
+      </w:r>
+    </w:p>
+    <w:p>
+      <w:pPr>
+        <w:rPr>
+          <w:lang w:val="en-US"/>
+        </w:rPr>
+      </w:pPr>
+      <w:proofErr w:type="gramStart"/>
+      <w:r>
+        <w:rPr>
+          <w:lang w:val="en-US"/>
+        </w:rPr>
+        <w:t>744307307:AAE</w:t>
+      </w:r>
+      <w:proofErr w:type="gramEnd"/>
+      <w:r>
+        <w:rPr>
+          <w:lang w:val="en-US"/>
+        </w:rPr>
+        <w:t>_oJt_HMSYoYdUCFou7sZc4gFyY1dFz7A</w:t>
+      </w:r>
+    </w:p>
+    <w:p>
+      <w:pPr>
+        <w:rPr>
+          <w:lang w:val="en-US"/>
+        </w:rPr>
+      </w:pPr>
+    </w:p>
+    <w:p>
+      <w:pPr>
+        <w:rPr>
+          <w:lang w:val="en-US"/>
+        </w:rPr>
+      </w:pPr>
+      <w:r>
+        <w:rPr>
+          <w:lang w:val="en-US"/>
+        </w:rPr>
+        <w:t>For a description of the Bot API, see this page: https://core.telegram.org/bots/api</w:t>
+      </w:r>
     </w:p>
     <w:sectPr>
       <w:pgSz w:w="11900" w:h="16840"/>
@@ -19,6 +700,163 @@
     </w:sectPr>
   </w:body>
 </w:document>
+</file>
+
+<file path=word/numbering.xml><?xml version="1.0" encoding="utf-8"?>
+<w:numbering xmlns:wpc="http://schemas.microsoft.com/office/word/2010/wordprocessingCanvas" xmlns:cx="http://schemas.microsoft.com/office/drawing/2014/chartex" xmlns:cx1="http://schemas.microsoft.com/office/drawing/2015/9/8/chartex" xmlns:cx2="http://schemas.microsoft.com/office/drawing/2015/10/21/chartex" xmlns:cx3="http://schemas.microsoft.com/office/drawing/2016/5/9/chartex" xmlns:cx4="http://schemas.microsoft.com/office/drawing/2016/5/10/chartex" xmlns:cx5="http://schemas.microsoft.com/office/drawing/2016/5/11/chartex" xmlns:cx6="http://schemas.microsoft.com/office/drawing/2016/5/12/chartex" xmlns:cx7="http://schemas.microsoft.com/office/drawing/2016/5/13/chartex" xmlns:cx8="http://schemas.microsoft.com/office/drawing/2016/5/14/chartex" xmlns:mc="http://schemas.openxmlformats.org/markup-compatibility/2006" xmlns:aink="http://schemas.microsoft.com/office/drawing/2016/ink" xmlns:am3d="http://schemas.microsoft.com/office/drawing/2017/model3d" xmlns:o="urn:schemas-microsoft-com:office:office" xmlns:r="http://schemas.openxmlformats.org/officeDocument/2006/relationships" xmlns:m="http://schemas.openxmlformats.org/officeDocument/2006/math" xmlns:v="urn:schemas-microsoft-com:vml" xmlns:wp14="http://schemas.microsoft.com/office/word/2010/wordprocessingDrawing" xmlns:wp="http://schemas.openxmlformats.org/drawingml/2006/wordprocessingDrawing" xmlns:w10="urn:schemas-microsoft-com:office:word" xmlns:w="http://schemas.openxmlformats.org/wordprocessingml/2006/main" xmlns:w14="http://schemas.microsoft.com/office/word/2010/wordml" xmlns:w15="http://schemas.microsoft.com/office/word/2012/wordml" xmlns:w16cid="http://schemas.microsoft.com/office/word/2016/wordml/cid" xmlns:w16se="http://schemas.microsoft.com/office/word/2015/wordml/symex" xmlns:wpg="http://schemas.microsoft.com/office/word/2010/wordprocessingGroup" xmlns:wpi="http://schemas.microsoft.com/office/word/2010/wordprocessingInk" xmlns:wne="http://schemas.microsoft.com/office/word/2006/wordml" xmlns:wps="http://schemas.microsoft.com/office/word/2010/wordprocessingShape" mc:Ignorable="w14 w15 w16se w16cid wp14">
+  <w:abstractNum w:abstractNumId="0" w15:restartNumberingAfterBreak="0">
+    <w:nsid w:val="1F66561C"/>
+    <w:multiLevelType w:val="multilevel"/>
+    <w:tmpl w:val="57E45AFA"/>
+    <w:lvl w:ilvl="0">
+      <w:start w:val="1"/>
+      <w:numFmt w:val="bullet"/>
+      <w:lvlText w:val=""/>
+      <w:lvlJc w:val="left"/>
+      <w:pPr>
+        <w:tabs>
+          <w:tab w:val="num" w:pos="720"/>
+        </w:tabs>
+        <w:ind w:left="720" w:hanging="360"/>
+      </w:pPr>
+      <w:rPr>
+        <w:rFonts w:ascii="Symbol" w:hAnsi="Symbol" w:hint="default"/>
+        <w:sz w:val="20"/>
+      </w:rPr>
+    </w:lvl>
+    <w:lvl w:ilvl="1" w:tentative="1">
+      <w:start w:val="1"/>
+      <w:numFmt w:val="bullet"/>
+      <w:lvlText w:val="o"/>
+      <w:lvlJc w:val="left"/>
+      <w:pPr>
+        <w:tabs>
+          <w:tab w:val="num" w:pos="1440"/>
+        </w:tabs>
+        <w:ind w:left="1440" w:hanging="360"/>
+      </w:pPr>
+      <w:rPr>
+        <w:rFonts w:ascii="Courier New" w:hAnsi="Courier New" w:hint="default"/>
+        <w:sz w:val="20"/>
+      </w:rPr>
+    </w:lvl>
+    <w:lvl w:ilvl="2" w:tentative="1">
+      <w:start w:val="1"/>
+      <w:numFmt w:val="bullet"/>
+      <w:lvlText w:val=""/>
+      <w:lvlJc w:val="left"/>
+      <w:pPr>
+        <w:tabs>
+          <w:tab w:val="num" w:pos="2160"/>
+        </w:tabs>
+        <w:ind w:left="2160" w:hanging="360"/>
+      </w:pPr>
+      <w:rPr>
+        <w:rFonts w:ascii="Wingdings" w:hAnsi="Wingdings" w:hint="default"/>
+        <w:sz w:val="20"/>
+      </w:rPr>
+    </w:lvl>
+    <w:lvl w:ilvl="3" w:tentative="1">
+      <w:start w:val="1"/>
+      <w:numFmt w:val="bullet"/>
+      <w:lvlText w:val=""/>
+      <w:lvlJc w:val="left"/>
+      <w:pPr>
+        <w:tabs>
+          <w:tab w:val="num" w:pos="2880"/>
+        </w:tabs>
+        <w:ind w:left="2880" w:hanging="360"/>
+      </w:pPr>
+      <w:rPr>
+        <w:rFonts w:ascii="Wingdings" w:hAnsi="Wingdings" w:hint="default"/>
+        <w:sz w:val="20"/>
+      </w:rPr>
+    </w:lvl>
+    <w:lvl w:ilvl="4" w:tentative="1">
+      <w:start w:val="1"/>
+      <w:numFmt w:val="bullet"/>
+      <w:lvlText w:val=""/>
+      <w:lvlJc w:val="left"/>
+      <w:pPr>
+        <w:tabs>
+          <w:tab w:val="num" w:pos="3600"/>
+        </w:tabs>
+        <w:ind w:left="3600" w:hanging="360"/>
+      </w:pPr>
+      <w:rPr>
+        <w:rFonts w:ascii="Wingdings" w:hAnsi="Wingdings" w:hint="default"/>
+        <w:sz w:val="20"/>
+      </w:rPr>
+    </w:lvl>
+    <w:lvl w:ilvl="5" w:tentative="1">
+      <w:start w:val="1"/>
+      <w:numFmt w:val="bullet"/>
+      <w:lvlText w:val=""/>
+      <w:lvlJc w:val="left"/>
+      <w:pPr>
+        <w:tabs>
+          <w:tab w:val="num" w:pos="4320"/>
+        </w:tabs>
+        <w:ind w:left="4320" w:hanging="360"/>
+      </w:pPr>
+      <w:rPr>
+        <w:rFonts w:ascii="Wingdings" w:hAnsi="Wingdings" w:hint="default"/>
+        <w:sz w:val="20"/>
+      </w:rPr>
+    </w:lvl>
+    <w:lvl w:ilvl="6" w:tentative="1">
+      <w:start w:val="1"/>
+      <w:numFmt w:val="bullet"/>
+      <w:lvlText w:val=""/>
+      <w:lvlJc w:val="left"/>
+      <w:pPr>
+        <w:tabs>
+          <w:tab w:val="num" w:pos="5040"/>
+        </w:tabs>
+        <w:ind w:left="5040" w:hanging="360"/>
+      </w:pPr>
+      <w:rPr>
+        <w:rFonts w:ascii="Wingdings" w:hAnsi="Wingdings" w:hint="default"/>
+        <w:sz w:val="20"/>
+      </w:rPr>
+    </w:lvl>
+    <w:lvl w:ilvl="7" w:tentative="1">
+      <w:start w:val="1"/>
+      <w:numFmt w:val="bullet"/>
+      <w:lvlText w:val=""/>
+      <w:lvlJc w:val="left"/>
+      <w:pPr>
+        <w:tabs>
+          <w:tab w:val="num" w:pos="5760"/>
+        </w:tabs>
+        <w:ind w:left="5760" w:hanging="360"/>
+      </w:pPr>
+      <w:rPr>
+        <w:rFonts w:ascii="Wingdings" w:hAnsi="Wingdings" w:hint="default"/>
+        <w:sz w:val="20"/>
+      </w:rPr>
+    </w:lvl>
+    <w:lvl w:ilvl="8" w:tentative="1">
+      <w:start w:val="1"/>
+      <w:numFmt w:val="bullet"/>
+      <w:lvlText w:val=""/>
+      <w:lvlJc w:val="left"/>
+      <w:pPr>
+        <w:tabs>
+          <w:tab w:val="num" w:pos="6480"/>
+        </w:tabs>
+        <w:ind w:left="6480" w:hanging="360"/>
+      </w:pPr>
+      <w:rPr>
+        <w:rFonts w:ascii="Wingdings" w:hAnsi="Wingdings" w:hint="default"/>
+        <w:sz w:val="20"/>
+      </w:rPr>
+    </w:lvl>
+  </w:abstractNum>
+  <w:num w:numId="1">
+    <w:abstractNumId w:val="0"/>
+  </w:num>
+</w:numbering>
 </file>
 
 <file path=word/styles.xml><?xml version="1.0" encoding="utf-8"?>
@@ -416,7 +1254,6 @@
   <w:style w:type="character" w:default="1" w:styleId="a0">
     <w:name w:val="Default Paragraph Font"/>
     <w:uiPriority w:val="1"/>
-    <w:semiHidden/>
     <w:unhideWhenUsed/>
   </w:style>
   <w:style w:type="table" w:default="1" w:styleId="a1">
@@ -439,6 +1276,86 @@
     <w:uiPriority w:val="99"/>
     <w:semiHidden/>
     <w:unhideWhenUsed/>
+  </w:style>
+  <w:style w:type="character" w:styleId="a3">
+    <w:name w:val="Hyperlink"/>
+    <w:basedOn w:val="a0"/>
+    <w:uiPriority w:val="99"/>
+    <w:unhideWhenUsed/>
+    <w:rsid w:val="0030730E"/>
+    <w:rPr>
+      <w:color w:val="0563C1" w:themeColor="hyperlink"/>
+      <w:u w:val="single"/>
+    </w:rPr>
+  </w:style>
+  <w:style w:type="character" w:styleId="a4">
+    <w:name w:val="Unresolved Mention"/>
+    <w:basedOn w:val="a0"/>
+    <w:uiPriority w:val="99"/>
+    <w:rsid w:val="0030730E"/>
+    <w:rPr>
+      <w:color w:val="808080"/>
+      <w:shd w:val="clear" w:color="auto" w:fill="E6E6E6"/>
+    </w:rPr>
+  </w:style>
+  <w:style w:type="paragraph" w:styleId="HTML">
+    <w:name w:val="HTML Preformatted"/>
+    <w:basedOn w:val="a"/>
+    <w:link w:val="HTML0"/>
+    <w:uiPriority w:val="99"/>
+    <w:semiHidden/>
+    <w:unhideWhenUsed/>
+    <w:rsid w:val="0030730E"/>
+    <w:pPr>
+      <w:tabs>
+        <w:tab w:val="left" w:pos="916"/>
+        <w:tab w:val="left" w:pos="1832"/>
+        <w:tab w:val="left" w:pos="2748"/>
+        <w:tab w:val="left" w:pos="3664"/>
+        <w:tab w:val="left" w:pos="4580"/>
+        <w:tab w:val="left" w:pos="5496"/>
+        <w:tab w:val="left" w:pos="6412"/>
+        <w:tab w:val="left" w:pos="7328"/>
+        <w:tab w:val="left" w:pos="8244"/>
+        <w:tab w:val="left" w:pos="9160"/>
+        <w:tab w:val="left" w:pos="10076"/>
+        <w:tab w:val="left" w:pos="10992"/>
+        <w:tab w:val="left" w:pos="11908"/>
+        <w:tab w:val="left" w:pos="12824"/>
+        <w:tab w:val="left" w:pos="13740"/>
+        <w:tab w:val="left" w:pos="14656"/>
+      </w:tabs>
+    </w:pPr>
+    <w:rPr>
+      <w:rFonts w:ascii="Courier New" w:eastAsia="Times New Roman" w:hAnsi="Courier New" w:cs="Courier New"/>
+      <w:sz w:val="20"/>
+      <w:szCs w:val="20"/>
+      <w:lang w:eastAsia="ru-RU"/>
+    </w:rPr>
+  </w:style>
+  <w:style w:type="character" w:customStyle="1" w:styleId="HTML0">
+    <w:name w:val="Стандартный HTML Знак"/>
+    <w:basedOn w:val="a0"/>
+    <w:link w:val="HTML"/>
+    <w:uiPriority w:val="99"/>
+    <w:semiHidden/>
+    <w:rsid w:val="0030730E"/>
+    <w:rPr>
+      <w:rFonts w:ascii="Courier New" w:eastAsia="Times New Roman" w:hAnsi="Courier New" w:cs="Courier New"/>
+      <w:sz w:val="20"/>
+      <w:szCs w:val="20"/>
+      <w:lang w:eastAsia="ru-RU"/>
+    </w:rPr>
+  </w:style>
+  <w:style w:type="character" w:customStyle="1" w:styleId="user-select-contain">
+    <w:name w:val="user-select-contain"/>
+    <w:basedOn w:val="a0"/>
+    <w:rsid w:val="0030730E"/>
+  </w:style>
+  <w:style w:type="character" w:customStyle="1" w:styleId="js-git-clone-help-text">
+    <w:name w:val="js-git-clone-help-text"/>
+    <w:basedOn w:val="a0"/>
+    <w:rsid w:val="0030730E"/>
   </w:style>
 </w:styles>
 </file>
